--- a/TEMP/input/p108r_TC_+MHS_+/tc_p108r.docx
+++ b/TEMP/input/p108r_TC_+MHS_+/tc_p108r.docx
@@ -180,7 +180,23 @@
           <w:szCs w:val="18"/>
           <w:rtl w:val="0"/>
         </w:rPr>
-        <w:t xml:space="preserve">&lt;id&gt;p108r_1&lt;/id&gt;</w:t>
+        <w:t xml:space="preserve">&lt;id&gt;</w:t>
+      </w:r>
+      <w:r>
+        <w:rPr>
+          <w:rtl w:val="0"/>
+        </w:rPr>
+        <w:t xml:space="preserve">p108r_1</w:t>
+      </w:r>
+      <w:r>
+        <w:rPr>
+          <w:rFonts w:ascii="Courier New" w:cs="Courier New" w:eastAsia="Courier New" w:hAnsi="Courier New"/>
+          <w:color w:val="7f6000"/>
+          <w:sz w:val="18"/>
+          <w:szCs w:val="18"/>
+          <w:rtl w:val="0"/>
+        </w:rPr>
+        <w:t xml:space="preserve">&lt;/id&gt;</w:t>
       </w:r>
       <w:r>
         <w:rPr>
@@ -704,7 +720,41 @@
           <w:color w:val="000000"/>
           <w:rtl w:val="0"/>
         </w:rPr>
-        <w:t xml:space="preserve">daiguille Et on le peult dorer ou </w:t>
+        <w:t xml:space="preserve">daiguille Et on le peult </w:t>
+      </w:r>
+      <w:r>
+        <w:rPr>
+          <w:rFonts w:ascii="Courier New" w:cs="Courier New" w:eastAsia="Courier New" w:hAnsi="Courier New"/>
+          <w:color w:val="0000ff"/>
+          <w:sz w:val="18"/>
+          <w:szCs w:val="18"/>
+          <w:rtl w:val="0"/>
+        </w:rPr>
+        <w:t xml:space="preserve">&lt;m&gt;</w:t>
+      </w:r>
+      <w:r>
+        <w:rPr>
+          <w:color w:val="000000"/>
+          <w:rtl w:val="0"/>
+        </w:rPr>
+        <w:t xml:space="preserve">dorer</w:t>
+      </w:r>
+      <w:r>
+        <w:rPr>
+          <w:rFonts w:ascii="Courier New" w:cs="Courier New" w:eastAsia="Courier New" w:hAnsi="Courier New"/>
+          <w:color w:val="0000ff"/>
+          <w:sz w:val="18"/>
+          <w:szCs w:val="18"/>
+          <w:rtl w:val="0"/>
+        </w:rPr>
+        <w:t xml:space="preserve">&lt;/m&gt;</w:t>
+      </w:r>
+      <w:r>
+        <w:rPr>
+          <w:color w:val="000000"/>
+          <w:rtl w:val="0"/>
+        </w:rPr>
+        <w:t xml:space="preserve"> ou </w:t>
       </w:r>
       <w:r>
         <w:rPr>
@@ -1423,7 +1473,34 @@
           <w:color w:val="000000"/>
           <w:rtl w:val="0"/>
         </w:rPr>
-        <w:t xml:space="preserve">vulgairem&lt;exp&gt;ent&lt;/exp&gt;</w:t>
+        <w:t xml:space="preserve">vulgairem</w:t>
+      </w:r>
+      <w:r>
+        <w:rPr>
+          <w:rFonts w:ascii="Courier New" w:cs="Courier New" w:eastAsia="Courier New" w:hAnsi="Courier New"/>
+          <w:color w:val="a9a9a9"/>
+          <w:sz w:val="14"/>
+          <w:szCs w:val="14"/>
+          <w:rtl w:val="0"/>
+        </w:rPr>
+        <w:t xml:space="preserve">&lt;exp&gt;</w:t>
+      </w:r>
+      <w:r>
+        <w:rPr>
+          <w:color w:val="000000"/>
+          <w:rtl w:val="0"/>
+        </w:rPr>
+        <w:t xml:space="preserve">ent</w:t>
+      </w:r>
+      <w:r>
+        <w:rPr>
+          <w:rFonts w:ascii="Courier New" w:cs="Courier New" w:eastAsia="Courier New" w:hAnsi="Courier New"/>
+          <w:color w:val="a9a9a9"/>
+          <w:sz w:val="14"/>
+          <w:szCs w:val="14"/>
+          <w:rtl w:val="0"/>
+        </w:rPr>
+        <w:t xml:space="preserve">&lt;/exp&gt;</w:t>
       </w:r>
       <w:r>
         <w:rPr>
@@ -1515,7 +1592,41 @@
           <w:color w:val="000000"/>
           <w:rtl w:val="0"/>
         </w:rPr>
-        <w:t xml:space="preserve">ediocrem&lt;exp&gt;ent&lt;/exp&gt; Et quand</w:t>
+        <w:t xml:space="preserve">ediocrem</w:t>
+      </w:r>
+      <w:r>
+        <w:rPr>
+          <w:rFonts w:ascii="Courier New" w:cs="Courier New" w:eastAsia="Courier New" w:hAnsi="Courier New"/>
+          <w:color w:val="a9a9a9"/>
+          <w:sz w:val="14"/>
+          <w:szCs w:val="14"/>
+          <w:rtl w:val="0"/>
+        </w:rPr>
+        <w:t xml:space="preserve">&lt;exp&gt;</w:t>
+      </w:r>
+      <w:r>
+        <w:rPr>
+          <w:color w:val="000000"/>
+          <w:rtl w:val="0"/>
+        </w:rPr>
+        <w:t xml:space="preserve">ent</w:t>
+      </w:r>
+      <w:r>
+        <w:rPr>
+          <w:rFonts w:ascii="Courier New" w:cs="Courier New" w:eastAsia="Courier New" w:hAnsi="Courier New"/>
+          <w:color w:val="a9a9a9"/>
+          <w:sz w:val="14"/>
+          <w:szCs w:val="14"/>
+          <w:rtl w:val="0"/>
+        </w:rPr>
+        <w:t xml:space="preserve">&lt;/exp&gt;</w:t>
+      </w:r>
+      <w:r>
+        <w:rPr>
+          <w:color w:val="000000"/>
+          <w:rtl w:val="0"/>
+        </w:rPr>
+        <w:t xml:space="preserve"> Et quand</w:t>
       </w:r>
       <w:r>
         <w:rPr>
@@ -1743,7 +1854,7 @@
           <w:szCs w:val="18"/>
           <w:rtl w:val="0"/>
         </w:rPr>
-        <w:t xml:space="preserve">&lt;/rub&gt;</w:t>
+        <w:t xml:space="preserve">&lt;/rub&gt; </w:t>
       </w:r>
       <w:r>
         <w:rPr>
@@ -1884,7 +1995,41 @@
           <w:color w:val="000000"/>
           <w:rtl w:val="0"/>
         </w:rPr>
-        <w:t xml:space="preserve"> principallem&lt;exp&gt;ent&lt;/exp&gt; a </w:t>
+        <w:t xml:space="preserve"> principallem</w:t>
+      </w:r>
+      <w:r>
+        <w:rPr>
+          <w:rFonts w:ascii="Courier New" w:cs="Courier New" w:eastAsia="Courier New" w:hAnsi="Courier New"/>
+          <w:color w:val="a9a9a9"/>
+          <w:sz w:val="14"/>
+          <w:szCs w:val="14"/>
+          <w:rtl w:val="0"/>
+        </w:rPr>
+        <w:t xml:space="preserve">&lt;exp&gt;</w:t>
+      </w:r>
+      <w:r>
+        <w:rPr>
+          <w:color w:val="000000"/>
+          <w:rtl w:val="0"/>
+        </w:rPr>
+        <w:t xml:space="preserve">ent</w:t>
+      </w:r>
+      <w:r>
+        <w:rPr>
+          <w:rFonts w:ascii="Courier New" w:cs="Courier New" w:eastAsia="Courier New" w:hAnsi="Courier New"/>
+          <w:color w:val="a9a9a9"/>
+          <w:sz w:val="14"/>
+          <w:szCs w:val="14"/>
+          <w:rtl w:val="0"/>
+        </w:rPr>
+        <w:t xml:space="preserve">&lt;/exp&gt;</w:t>
+      </w:r>
+      <w:r>
+        <w:rPr>
+          <w:color w:val="000000"/>
+          <w:rtl w:val="0"/>
+        </w:rPr>
+        <w:t xml:space="preserve"> a </w:t>
       </w:r>
       <w:r>
         <w:rPr>
@@ -2766,12 +2911,47 @@
           <w:color w:val="000000"/>
           <w:rtl w:val="0"/>
         </w:rPr>
-        <w:t xml:space="preserve">uivre</w:t>
-      </w:r>
-      <w:r>
-        <w:rPr>
-          <w:rFonts w:ascii="Courier New" w:cs="Courier New" w:eastAsia="Courier New" w:hAnsi="Courier New"/>
-          <w:b w:val="0"/>
+        <w:t xml:space="preserve">uivre </w:t>
+      </w:r>
+      <w:r>
+        <w:rPr>
+          <w:color w:val="000000"/>
+          <w:rtl w:val="0"/>
+        </w:rPr>
+        <w:t xml:space="preserve">et</w:t>
+      </w:r>
+      <w:r>
+        <w:rPr>
+          <w:rtl w:val="0"/>
+        </w:rPr>
+        <w:t xml:space="preserve"> </w:t>
+      </w:r>
+      <w:r>
+        <w:rPr>
+          <w:b w:val="0"/>
+          <w:color w:val="000000"/>
+          <w:rtl w:val="0"/>
+        </w:rPr>
+        <w:t xml:space="preserve">l</w:t>
+      </w:r>
+      <w:r>
+        <w:rPr>
+          <w:b w:val="0"/>
+          <w:color w:val="000000"/>
+          <w:rtl w:val="0"/>
+        </w:rPr>
+        <w:t xml:space="preserve">atton </w:t>
+      </w:r>
+      <w:r>
+        <w:rPr>
+          <w:color w:val="000000"/>
+          <w:rtl w:val="0"/>
+        </w:rPr>
+        <w:t xml:space="preserve">fondu</w:t>
+      </w:r>
+      <w:r>
+        <w:rPr>
+          <w:rFonts w:ascii="Courier New" w:cs="Courier New" w:eastAsia="Courier New" w:hAnsi="Courier New"/>
           <w:color w:val="0000ff"/>
           <w:sz w:val="18"/>
           <w:szCs w:val="18"/>
@@ -2781,8 +2961,6 @@
       </w:r>
       <w:r>
         <w:rPr>
-          <w:b w:val="0"/>
-          <w:color w:val="000000"/>
           <w:rtl w:val="0"/>
         </w:rPr>
         <w:t xml:space="preserve"> </w:t>
@@ -2792,60 +2970,7 @@
           <w:color w:val="000000"/>
           <w:rtl w:val="0"/>
         </w:rPr>
-        <w:t xml:space="preserve">et </w:t>
-      </w:r>
-      <w:r>
-        <w:rPr>
-          <w:rFonts w:ascii="Courier New" w:cs="Courier New" w:eastAsia="Courier New" w:hAnsi="Courier New"/>
-          <w:b w:val="0"/>
-          <w:color w:val="0000ff"/>
-          <w:sz w:val="18"/>
-          <w:szCs w:val="18"/>
-          <w:rtl w:val="0"/>
-        </w:rPr>
-        <w:t xml:space="preserve">&lt;m&gt;</w:t>
-      </w:r>
-      <w:r>
-        <w:rPr>
-          <w:b w:val="0"/>
-          <w:color w:val="000000"/>
-          <w:rtl w:val="0"/>
-        </w:rPr>
-        <w:t xml:space="preserve">l</w:t>
-      </w:r>
-      <w:r>
-        <w:rPr>
-          <w:b w:val="0"/>
-          <w:color w:val="000000"/>
-          <w:rtl w:val="0"/>
-        </w:rPr>
-        <w:t xml:space="preserve">atton</w:t>
-      </w:r>
-      <w:r>
-        <w:rPr>
-          <w:rFonts w:ascii="Courier New" w:cs="Courier New" w:eastAsia="Courier New" w:hAnsi="Courier New"/>
-          <w:b w:val="0"/>
-          <w:color w:val="0000ff"/>
-          <w:sz w:val="18"/>
-          <w:szCs w:val="18"/>
-          <w:rtl w:val="0"/>
-        </w:rPr>
-        <w:t xml:space="preserve">&lt;/m&gt;</w:t>
-      </w:r>
-      <w:r>
-        <w:rPr>
-          <w:b w:val="0"/>
-          <w:color w:val="000000"/>
-          <w:rtl w:val="0"/>
-        </w:rPr>
-        <w:t xml:space="preserve"> </w:t>
-      </w:r>
-      <w:r>
-        <w:rPr>
-          <w:color w:val="000000"/>
-          <w:rtl w:val="0"/>
-        </w:rPr>
-        <w:t xml:space="preserve">fondu car il le nettoye &amp;</w:t>
+        <w:t xml:space="preserve">car il le nettoye &amp;</w:t>
       </w:r>
       <w:r>
         <w:rPr>
@@ -2991,15 +3116,20 @@
       </w:pPr>
       <w:r>
         <w:rPr>
-          <w:color w:val="000000"/>
-          <w:rtl w:val="0"/>
-        </w:rPr>
-        <w:t xml:space="preserve"> </w:t>
-      </w:r>
-      <w:r>
-        <w:rPr>
-          <w:rtl w:val="0"/>
-        </w:rPr>
+          <w:rFonts w:ascii="Courier New" w:cs="Courier New" w:eastAsia="Courier New" w:hAnsi="Courier New"/>
+          <w:color w:val="7f6000"/>
+          <w:sz w:val="18"/>
+          <w:szCs w:val="18"/>
+          <w:rtl w:val="0"/>
+        </w:rPr>
+        <w:t xml:space="preserve">&lt;/div&gt;</w:t>
+      </w:r>
+      <w:r>
+        <w:rPr>
+          <w:color w:val="000000"/>
+          <w:rtl w:val="0"/>
+        </w:rPr>
+        <w:br w:type="textWrapping"/>
       </w:r>
     </w:p>
     <w:p>
@@ -3026,23 +3156,6 @@
           <w:szCs w:val="18"/>
           <w:rtl w:val="0"/>
         </w:rPr>
-        <w:t xml:space="preserve">&lt;/div&gt;</w:t>
-      </w:r>
-      <w:r>
-        <w:rPr>
-          <w:color w:val="000000"/>
-          <w:rtl w:val="0"/>
-        </w:rPr>
-        <w:br w:type="textWrapping"/>
-      </w:r>
-      <w:r>
-        <w:rPr>
-          <w:rFonts w:ascii="Courier New" w:cs="Courier New" w:eastAsia="Courier New" w:hAnsi="Courier New"/>
-          <w:color w:val="7f6000"/>
-          <w:sz w:val="18"/>
-          <w:szCs w:val="18"/>
-          <w:rtl w:val="0"/>
-        </w:rPr>
         <w:t xml:space="preserve">&lt;div&gt;</w:t>
       </w:r>
       <w:r>
@@ -3297,12 +3410,18 @@
           <w:color w:val="000000"/>
           <w:rtl w:val="0"/>
         </w:rPr>
-        <w:t xml:space="preserve">lastre</w:t>
-      </w:r>
-      <w:r>
-        <w:rPr>
-          <w:rFonts w:ascii="Courier New" w:cs="Courier New" w:eastAsia="Courier New" w:hAnsi="Courier New"/>
-          <w:b w:val="0"/>
+        <w:t xml:space="preserve">lastre </w:t>
+      </w:r>
+      <w:r>
+        <w:rPr>
+          <w:color w:val="000000"/>
+          <w:rtl w:val="0"/>
+        </w:rPr>
+        <w:t xml:space="preserve">cuict</w:t>
+      </w:r>
+      <w:r>
+        <w:rPr>
+          <w:rFonts w:ascii="Courier New" w:cs="Courier New" w:eastAsia="Courier New" w:hAnsi="Courier New"/>
           <w:color w:val="0000ff"/>
           <w:sz w:val="18"/>
           <w:szCs w:val="18"/>
@@ -3312,18 +3431,10 @@
       </w:r>
       <w:r>
         <w:rPr>
-          <w:b w:val="0"/>
-          <w:color w:val="000000"/>
-          <w:rtl w:val="0"/>
-        </w:rPr>
-        <w:t xml:space="preserve"> </w:t>
-      </w:r>
-      <w:r>
-        <w:rPr>
-          <w:color w:val="000000"/>
-          <w:rtl w:val="0"/>
-        </w:rPr>
-        <w:t xml:space="preserve">cuict Et se trouve en monceaulx</w:t>
+          <w:color w:val="000000"/>
+          <w:rtl w:val="0"/>
+        </w:rPr>
+        <w:t xml:space="preserve"> Et se trouve en monceaulx</w:t>
       </w:r>
       <w:r>
         <w:rPr>
@@ -3379,7 +3490,41 @@
           <w:color w:val="000000"/>
           <w:rtl w:val="0"/>
         </w:rPr>
-        <w:t xml:space="preserve"> pierres faictes a longues escailles &amp;</w:t>
+        <w:t xml:space="preserve"> </w:t>
+      </w:r>
+      <w:r>
+        <w:rPr>
+          <w:rFonts w:ascii="Courier New" w:cs="Courier New" w:eastAsia="Courier New" w:hAnsi="Courier New"/>
+          <w:color w:val="0000ff"/>
+          <w:sz w:val="18"/>
+          <w:szCs w:val="18"/>
+          <w:rtl w:val="0"/>
+        </w:rPr>
+        <w:t xml:space="preserve">&lt;m&gt;</w:t>
+      </w:r>
+      <w:r>
+        <w:rPr>
+          <w:color w:val="000000"/>
+          <w:rtl w:val="0"/>
+        </w:rPr>
+        <w:t xml:space="preserve">pierres</w:t>
+      </w:r>
+      <w:r>
+        <w:rPr>
+          <w:rFonts w:ascii="Courier New" w:cs="Courier New" w:eastAsia="Courier New" w:hAnsi="Courier New"/>
+          <w:color w:val="0000ff"/>
+          <w:sz w:val="18"/>
+          <w:szCs w:val="18"/>
+          <w:rtl w:val="0"/>
+        </w:rPr>
+        <w:t xml:space="preserve">&lt;/m&gt;</w:t>
+      </w:r>
+      <w:r>
+        <w:rPr>
+          <w:color w:val="000000"/>
+          <w:rtl w:val="0"/>
+        </w:rPr>
+        <w:t xml:space="preserve"> faictes a longues escailles &amp;</w:t>
       </w:r>
       <w:r>
         <w:rPr>
@@ -3486,7 +3631,41 @@
           <w:color w:val="000000"/>
           <w:rtl w:val="0"/>
         </w:rPr>
-        <w:t xml:space="preserve"> en faire pouldre c&lt;exp&gt;omm&lt;/exp&gt;e</w:t>
+        <w:t xml:space="preserve"> en faire pouldre c</w:t>
+      </w:r>
+      <w:r>
+        <w:rPr>
+          <w:rFonts w:ascii="Courier New" w:cs="Courier New" w:eastAsia="Courier New" w:hAnsi="Courier New"/>
+          <w:color w:val="a9a9a9"/>
+          <w:sz w:val="14"/>
+          <w:szCs w:val="14"/>
+          <w:rtl w:val="0"/>
+        </w:rPr>
+        <w:t xml:space="preserve">&lt;exp&gt;</w:t>
+      </w:r>
+      <w:r>
+        <w:rPr>
+          <w:color w:val="000000"/>
+          <w:rtl w:val="0"/>
+        </w:rPr>
+        <w:t xml:space="preserve">omm</w:t>
+      </w:r>
+      <w:r>
+        <w:rPr>
+          <w:rFonts w:ascii="Courier New" w:cs="Courier New" w:eastAsia="Courier New" w:hAnsi="Courier New"/>
+          <w:color w:val="a9a9a9"/>
+          <w:sz w:val="14"/>
+          <w:szCs w:val="14"/>
+          <w:rtl w:val="0"/>
+        </w:rPr>
+        <w:t xml:space="preserve">&lt;/exp&gt;</w:t>
+      </w:r>
+      <w:r>
+        <w:rPr>
+          <w:color w:val="000000"/>
+          <w:rtl w:val="0"/>
+        </w:rPr>
+        <w:t xml:space="preserve">e</w:t>
       </w:r>
       <w:r>
         <w:rPr>
@@ -3525,7 +3704,41 @@
           <w:color w:val="000000"/>
           <w:rtl w:val="0"/>
         </w:rPr>
-        <w:t xml:space="preserve">de n&lt;exp&gt;ost&lt;/exp&gt;re </w:t>
+        <w:t xml:space="preserve">de n</w:t>
+      </w:r>
+      <w:r>
+        <w:rPr>
+          <w:rFonts w:ascii="Courier New" w:cs="Courier New" w:eastAsia="Courier New" w:hAnsi="Courier New"/>
+          <w:color w:val="a9a9a9"/>
+          <w:sz w:val="14"/>
+          <w:szCs w:val="14"/>
+          <w:rtl w:val="0"/>
+        </w:rPr>
+        <w:t xml:space="preserve">&lt;exp&gt;</w:t>
+      </w:r>
+      <w:r>
+        <w:rPr>
+          <w:color w:val="000000"/>
+          <w:rtl w:val="0"/>
+        </w:rPr>
+        <w:t xml:space="preserve">ost</w:t>
+      </w:r>
+      <w:r>
+        <w:rPr>
+          <w:rFonts w:ascii="Courier New" w:cs="Courier New" w:eastAsia="Courier New" w:hAnsi="Courier New"/>
+          <w:color w:val="a9a9a9"/>
+          <w:sz w:val="14"/>
+          <w:szCs w:val="14"/>
+          <w:rtl w:val="0"/>
+        </w:rPr>
+        <w:t xml:space="preserve">&lt;/exp&gt;</w:t>
+      </w:r>
+      <w:r>
+        <w:rPr>
+          <w:color w:val="000000"/>
+          <w:rtl w:val="0"/>
+        </w:rPr>
+        <w:t xml:space="preserve">re </w:t>
       </w:r>
       <w:r>
         <w:rPr>
@@ -3874,7 +4087,61 @@
           <w:color w:val="000000"/>
           <w:rtl w:val="0"/>
         </w:rPr>
-        <w:t xml:space="preserve">asses grossierem&lt;exp&gt;ent&lt;/exp&gt; puys</w:t>
+        <w:t xml:space="preserve">asses grossierem</w:t>
+      </w:r>
+      <w:r>
+        <w:rPr>
+          <w:rFonts w:ascii="Courier New" w:cs="Courier New" w:eastAsia="Courier New" w:hAnsi="Courier New"/>
+          <w:color w:val="a91111"/>
+          <w:sz w:val="18"/>
+          <w:szCs w:val="18"/>
+          <w:rtl w:val="0"/>
+        </w:rPr>
+        <w:t xml:space="preserve">&lt;corr&gt;</w:t>
+      </w:r>
+      <w:r>
+        <w:rPr>
+          <w:rFonts w:ascii="Courier New" w:cs="Courier New" w:eastAsia="Courier New" w:hAnsi="Courier New"/>
+          <w:color w:val="a9a9a9"/>
+          <w:sz w:val="14"/>
+          <w:szCs w:val="14"/>
+          <w:rtl w:val="0"/>
+        </w:rPr>
+        <w:t xml:space="preserve">&lt;exp&gt;</w:t>
+      </w:r>
+      <w:r>
+        <w:rPr>
+          <w:color w:val="000000"/>
+          <w:rtl w:val="0"/>
+        </w:rPr>
+        <w:t xml:space="preserve">ent</w:t>
+      </w:r>
+      <w:r>
+        <w:rPr>
+          <w:rFonts w:ascii="Courier New" w:cs="Courier New" w:eastAsia="Courier New" w:hAnsi="Courier New"/>
+          <w:color w:val="a9a9a9"/>
+          <w:sz w:val="14"/>
+          <w:szCs w:val="14"/>
+          <w:rtl w:val="0"/>
+        </w:rPr>
+        <w:t xml:space="preserve">&lt;/exp&gt;</w:t>
+      </w:r>
+      <w:r>
+        <w:rPr>
+          <w:rFonts w:ascii="Courier New" w:cs="Courier New" w:eastAsia="Courier New" w:hAnsi="Courier New"/>
+          <w:color w:val="a91111"/>
+          <w:sz w:val="18"/>
+          <w:szCs w:val="18"/>
+          <w:rtl w:val="0"/>
+        </w:rPr>
+        <w:t xml:space="preserve">&lt;/corr&gt;</w:t>
+      </w:r>
+      <w:r>
+        <w:rPr>
+          <w:color w:val="000000"/>
+          <w:rtl w:val="0"/>
+        </w:rPr>
+        <w:t xml:space="preserve"> puys</w:t>
       </w:r>
       <w:r>
         <w:rPr>
@@ -3966,7 +4233,41 @@
           <w:color w:val="000000"/>
           <w:rtl w:val="0"/>
         </w:rPr>
-        <w:t xml:space="preserve">En mecta&lt;exp&gt;n&lt;/exp&gt;t la</w:t>
+        <w:t xml:space="preserve">En mecta</w:t>
+      </w:r>
+      <w:r>
+        <w:rPr>
+          <w:rFonts w:ascii="Courier New" w:cs="Courier New" w:eastAsia="Courier New" w:hAnsi="Courier New"/>
+          <w:color w:val="a9a9a9"/>
+          <w:sz w:val="14"/>
+          <w:szCs w:val="14"/>
+          <w:rtl w:val="0"/>
+        </w:rPr>
+        <w:t xml:space="preserve">&lt;exp&gt;</w:t>
+      </w:r>
+      <w:r>
+        <w:rPr>
+          <w:color w:val="000000"/>
+          <w:rtl w:val="0"/>
+        </w:rPr>
+        <w:t xml:space="preserve">n</w:t>
+      </w:r>
+      <w:r>
+        <w:rPr>
+          <w:rFonts w:ascii="Courier New" w:cs="Courier New" w:eastAsia="Courier New" w:hAnsi="Courier New"/>
+          <w:color w:val="a9a9a9"/>
+          <w:sz w:val="14"/>
+          <w:szCs w:val="14"/>
+          <w:rtl w:val="0"/>
+        </w:rPr>
+        <w:t xml:space="preserve">&lt;/exp&gt;</w:t>
+      </w:r>
+      <w:r>
+        <w:rPr>
+          <w:color w:val="000000"/>
+          <w:rtl w:val="0"/>
+        </w:rPr>
+        <w:t xml:space="preserve">t la</w:t>
       </w:r>
       <w:r>
         <w:rPr>
@@ -4015,17 +4316,34 @@
           <w:color w:val="000000"/>
           <w:rtl w:val="0"/>
         </w:rPr>
-        <w:t xml:space="preserve">grosseur dune noix</w:t>
-      </w:r>
-      <w:r>
-        <w:rPr>
-          <w:rFonts w:ascii="Courier New" w:cs="Courier New" w:eastAsia="Courier New" w:hAnsi="Courier New"/>
-          <w:color w:val="0000ff"/>
-          <w:sz w:val="18"/>
-          <w:szCs w:val="18"/>
-          <w:rtl w:val="0"/>
-        </w:rPr>
-        <w:t xml:space="preserve">&lt;/ms&gt;</w:t>
+        <w:t xml:space="preserve">grosseur dune </w:t>
+      </w:r>
+      <w:r>
+        <w:rPr>
+          <w:rFonts w:ascii="Courier New" w:cs="Courier New" w:eastAsia="Courier New" w:hAnsi="Courier New"/>
+          <w:color w:val="0000ff"/>
+          <w:sz w:val="18"/>
+          <w:szCs w:val="18"/>
+          <w:rtl w:val="0"/>
+        </w:rPr>
+        <w:t xml:space="preserve">&lt;pa&gt;</w:t>
+      </w:r>
+      <w:r>
+        <w:rPr>
+          <w:color w:val="000000"/>
+          <w:rtl w:val="0"/>
+        </w:rPr>
+        <w:t xml:space="preserve">noix</w:t>
+      </w:r>
+      <w:r>
+        <w:rPr>
+          <w:rFonts w:ascii="Courier New" w:cs="Courier New" w:eastAsia="Courier New" w:hAnsi="Courier New"/>
+          <w:color w:val="0000ff"/>
+          <w:sz w:val="18"/>
+          <w:szCs w:val="18"/>
+          <w:rtl w:val="0"/>
+        </w:rPr>
+        <w:t xml:space="preserve">&lt;/pa&gt;&lt;/ms&gt;</w:t>
       </w:r>
       <w:r>
         <w:rPr>

--- a/TEMP/input/p108r_TC_+MHS_+/tc_p108r.docx
+++ b/TEMP/input/p108r_TC_+MHS_+/tc_p108r.docx
@@ -4590,36 +4590,14 @@
     <w:rPrDefault>
       <w:rPr>
         <w:rFonts w:ascii="Arial" w:cs="Arial" w:eastAsia="Arial" w:hAnsi="Arial"/>
-        <w:b w:val="0"/>
-        <w:i w:val="0"/>
-        <w:smallCaps w:val="0"/>
-        <w:strike w:val="0"/>
-        <w:color w:val="000000"/>
         <w:sz w:val="22"/>
         <w:szCs w:val="22"/>
-        <w:u w:val="none"/>
-        <w:shd w:fill="auto" w:val="clear"/>
-        <w:vertAlign w:val="baseline"/>
         <w:lang w:val="en"/>
       </w:rPr>
     </w:rPrDefault>
     <w:pPrDefault>
       <w:pPr>
-        <w:keepNext w:val="0"/>
-        <w:keepLines w:val="0"/>
-        <w:widowControl w:val="1"/>
-        <w:pBdr>
-          <w:top w:space="0" w:sz="0" w:val="nil"/>
-          <w:left w:space="0" w:sz="0" w:val="nil"/>
-          <w:bottom w:space="0" w:sz="0" w:val="nil"/>
-          <w:right w:space="0" w:sz="0" w:val="nil"/>
-          <w:between w:space="0" w:sz="0" w:val="nil"/>
-        </w:pBdr>
-        <w:shd w:fill="auto" w:val="clear"/>
-        <w:spacing w:after="0" w:before="0" w:line="276" w:lineRule="auto"/>
-        <w:ind w:left="0" w:right="0" w:firstLine="0"/>
-        <w:contextualSpacing w:val="0"/>
-        <w:jc w:val="left"/>
+        <w:spacing w:line="276" w:lineRule="auto"/>
       </w:pPr>
     </w:pPrDefault>
   </w:docDefaults>

--- a/TEMP/input/p108r_TC_+MHS_+/tc_p108r.docx
+++ b/TEMP/input/p108r_TC_+MHS_+/tc_p108r.docx
@@ -180,23 +180,7 @@
           <w:szCs w:val="18"/>
           <w:rtl w:val="0"/>
         </w:rPr>
-        <w:t xml:space="preserve">&lt;id&gt;</w:t>
-      </w:r>
-      <w:r>
-        <w:rPr>
-          <w:rtl w:val="0"/>
-        </w:rPr>
-        <w:t xml:space="preserve">p108r_1</w:t>
-      </w:r>
-      <w:r>
-        <w:rPr>
-          <w:rFonts w:ascii="Courier New" w:cs="Courier New" w:eastAsia="Courier New" w:hAnsi="Courier New"/>
-          <w:color w:val="7f6000"/>
-          <w:sz w:val="18"/>
-          <w:szCs w:val="18"/>
-          <w:rtl w:val="0"/>
-        </w:rPr>
-        <w:t xml:space="preserve">&lt;/id&gt;</w:t>
+        <w:t xml:space="preserve">&lt;id&gt;p108r_1&lt;/id&gt;</w:t>
       </w:r>
       <w:r>
         <w:rPr>
@@ -3173,30 +3157,7 @@
           <w:szCs w:val="18"/>
           <w:rtl w:val="0"/>
         </w:rPr>
-        <w:t xml:space="preserve">&lt;id&gt;</w:t>
-      </w:r>
-      <w:r>
-        <w:rPr>
-          <w:color w:val="000000"/>
-          <w:rtl w:val="0"/>
-        </w:rPr>
-        <w:t xml:space="preserve">p108r_</w:t>
-      </w:r>
-      <w:r>
-        <w:rPr>
-          <w:rtl w:val="0"/>
-        </w:rPr>
-        <w:t xml:space="preserve">2</w:t>
-      </w:r>
-      <w:r>
-        <w:rPr>
-          <w:rFonts w:ascii="Courier New" w:cs="Courier New" w:eastAsia="Courier New" w:hAnsi="Courier New"/>
-          <w:color w:val="7f6000"/>
-          <w:sz w:val="18"/>
-          <w:szCs w:val="18"/>
-          <w:rtl w:val="0"/>
-        </w:rPr>
-        <w:t xml:space="preserve">&lt;/id&gt;</w:t>
+        <w:t xml:space="preserve">&lt;id&gt;p108r_2&lt;/id&gt;</w:t>
       </w:r>
       <w:r>
         <w:rPr>

--- a/TEMP/input/p108r_TC_+MHS_+/tc_p108r.docx
+++ b/TEMP/input/p108r_TC_+MHS_+/tc_p108r.docx
@@ -1144,7 +1144,20 @@
           <w:color w:val="000000"/>
           <w:rtl w:val="0"/>
         </w:rPr>
-        <w:t xml:space="preserve"> vesces &amp;</w:t>
+        <w:t xml:space="preserve"> ves</w:t>
+      </w:r>
+      <w:r>
+        <w:rPr>
+          <w:rtl w:val="0"/>
+        </w:rPr>
+        <w:t xml:space="preserve">i</w:t>
+      </w:r>
+      <w:r>
+        <w:rPr>
+          <w:color w:val="000000"/>
+          <w:rtl w:val="0"/>
+        </w:rPr>
+        <w:t xml:space="preserve">es &amp;</w:t>
       </w:r>
       <w:r>
         <w:rPr>

--- a/TEMP/input/p108r_TC_+MHS_+/tc_p108r.docx
+++ b/TEMP/input/p108r_TC_+MHS_+/tc_p108r.docx
@@ -2399,14 +2399,6 @@
       </w:r>
       <w:r>
         <w:rPr>
-          <w:b w:val="0"/>
-          <w:color w:val="000000"/>
-          <w:rtl w:val="0"/>
-        </w:rPr>
-        <w:t xml:space="preserve">.</w:t>
-      </w:r>
-      <w:r>
-        <w:rPr>
           <w:color w:val="000000"/>
           <w:rtl w:val="0"/>
         </w:rPr>
@@ -2805,16 +2797,6 @@
         </w:rPr>
         <w:t xml:space="preserve">&lt;/del&gt;</w:t>
       </w:r>
-      <w:r>
-        <w:rPr>
-          <w:rFonts w:ascii="Courier New" w:cs="Courier New" w:eastAsia="Courier New" w:hAnsi="Courier New"/>
-          <w:color w:val="7f6000"/>
-          <w:sz w:val="18"/>
-          <w:szCs w:val="18"/>
-          <w:rtl w:val="0"/>
-        </w:rPr>
-        <w:t xml:space="preserve">&lt;add&gt;</w:t>
-      </w:r>
       <w:commentRangeStart w:id="0"/>
       <w:r>
         <w:rPr>
@@ -2826,16 +2808,6 @@
       <w:commentRangeEnd w:id="0"/>
       <w:r>
         <w:commentReference w:id="0"/>
-      </w:r>
-      <w:r>
-        <w:rPr>
-          <w:rFonts w:ascii="Courier New" w:cs="Courier New" w:eastAsia="Courier New" w:hAnsi="Courier New"/>
-          <w:color w:val="7f6000"/>
-          <w:sz w:val="18"/>
-          <w:szCs w:val="18"/>
-          <w:rtl w:val="0"/>
-        </w:rPr>
-        <w:t xml:space="preserve">&lt;/add&gt;</w:t>
       </w:r>
       <w:r>
         <w:rPr>
@@ -4014,7 +3986,7 @@
           <w:color w:val="000000"/>
           <w:rtl w:val="0"/>
         </w:rPr>
-        <w:t xml:space="preserve">iererie</w:t>
+        <w:t xml:space="preserve">ierrerie</w:t>
       </w:r>
       <w:r>
         <w:rPr>
@@ -4201,6 +4173,32 @@
           <w:rtl w:val="0"/>
         </w:rPr>
         <w:t xml:space="preserve"> </w:t>
+      </w:r>
+      <w:r>
+        <w:rPr>
+          <w:rFonts w:ascii="Courier New" w:cs="Courier New" w:eastAsia="Courier New" w:hAnsi="Courier New"/>
+          <w:color w:val="a91111"/>
+          <w:sz w:val="18"/>
+          <w:szCs w:val="18"/>
+          <w:rtl w:val="0"/>
+        </w:rPr>
+        <w:t xml:space="preserve">&lt;del&gt;</w:t>
+      </w:r>
+      <w:r>
+        <w:rPr>
+          <w:rtl w:val="0"/>
+        </w:rPr>
+        <w:t xml:space="preserve">M</w:t>
+      </w:r>
+      <w:r>
+        <w:rPr>
+          <w:rFonts w:ascii="Courier New" w:cs="Courier New" w:eastAsia="Courier New" w:hAnsi="Courier New"/>
+          <w:color w:val="a91111"/>
+          <w:sz w:val="18"/>
+          <w:szCs w:val="18"/>
+          <w:rtl w:val="0"/>
+        </w:rPr>
+        <w:t xml:space="preserve">&lt;/del&gt;</w:t>
       </w:r>
       <w:r>
         <w:rPr>

--- a/TEMP/input/p108r_TC_+MHS_+/tc_p108r.docx
+++ b/TEMP/input/p108r_TC_+MHS_+/tc_p108r.docx
@@ -2814,7 +2814,42 @@
           <w:color w:val="000000"/>
           <w:rtl w:val="0"/>
         </w:rPr>
-        <w:t xml:space="preserve">ons a gecter</w:t>
+        <w:t xml:space="preserve">ons</w:t>
+      </w:r>
+      <w:r>
+        <w:rPr>
+          <w:rFonts w:ascii="Courier New" w:cs="Courier New" w:eastAsia="Courier New" w:hAnsi="Courier New"/>
+          <w:color w:val="0000ff"/>
+          <w:sz w:val="18"/>
+          <w:szCs w:val="18"/>
+          <w:rtl w:val="0"/>
+        </w:rPr>
+        <w:t xml:space="preserve">&lt;comment&gt;</w:t>
+      </w:r>
+      <w:r>
+        <w:rPr>
+          <w:sz w:val="16"/>
+          <w:szCs w:val="16"/>
+          <w:rtl w:val="0"/>
+        </w:rPr>
+        <w:t xml:space="preserve">c_108r_01</w:t>
+      </w:r>
+      <w:r>
+        <w:rPr>
+          <w:rFonts w:ascii="Courier New" w:cs="Courier New" w:eastAsia="Courier New" w:hAnsi="Courier New"/>
+          <w:color w:val="0000ff"/>
+          <w:sz w:val="18"/>
+          <w:szCs w:val="18"/>
+          <w:rtl w:val="0"/>
+        </w:rPr>
+        <w:t xml:space="preserve">&lt;/comment&gt;</w:t>
+      </w:r>
+      <w:r>
+        <w:rPr>
+          <w:color w:val="000000"/>
+          <w:rtl w:val="0"/>
+        </w:rPr>
+        <w:t xml:space="preserve"> a gecter</w:t>
       </w:r>
       <w:r>
         <w:rPr>
@@ -4489,7 +4524,7 @@
     </w:p>
     <w:sectPr>
       <w:pgSz w:h="15840" w:w="12240"/>
-      <w:pgMar w:bottom="1440" w:top="1440" w:left="1440" w:right="1440" w:header="0"/>
+      <w:pgMar w:bottom="1440" w:top="1440" w:left="1440" w:right="1440" w:header="0" w:footer="720"/>
       <w:pgNumType w:start="1"/>
     </w:sectPr>
   </w:body>

--- a/TEMP/input/p108r_TC_+MHS_+/tc_p108r.docx
+++ b/TEMP/input/p108r_TC_+MHS_+/tc_p108r.docx
@@ -13,7 +13,6 @@
           <w:between w:space="0" w:sz="0" w:val="nil"/>
         </w:pBdr>
         <w:shd w:fill="auto" w:val="clear"/>
-        <w:contextualSpacing w:val="0"/>
         <w:rPr>
           <w:color w:val="000000"/>
         </w:rPr>
@@ -64,7 +63,6 @@
           <w:between w:space="0" w:sz="0" w:val="nil"/>
         </w:pBdr>
         <w:shd w:fill="auto" w:val="clear"/>
-        <w:contextualSpacing w:val="0"/>
         <w:rPr/>
       </w:pPr>
       <w:r>
@@ -114,7 +112,6 @@
           <w:between w:space="0" w:sz="0" w:val="nil"/>
         </w:pBdr>
         <w:shd w:fill="auto" w:val="clear"/>
-        <w:contextualSpacing w:val="0"/>
         <w:rPr/>
       </w:pPr>
       <w:r>
@@ -134,7 +131,6 @@
           <w:between w:space="0" w:sz="0" w:val="nil"/>
         </w:pBdr>
         <w:shd w:fill="auto" w:val="clear"/>
-        <w:contextualSpacing w:val="0"/>
         <w:rPr>
           <w:rFonts w:ascii="Courier New" w:cs="Courier New" w:eastAsia="Courier New" w:hAnsi="Courier New"/>
           <w:color w:val="7f6000"/>
@@ -164,7 +160,6 @@
           <w:between w:space="0" w:sz="0" w:val="nil"/>
         </w:pBdr>
         <w:shd w:fill="auto" w:val="clear"/>
-        <w:contextualSpacing w:val="0"/>
         <w:rPr>
           <w:rFonts w:ascii="Courier New" w:cs="Courier New" w:eastAsia="Courier New" w:hAnsi="Courier New"/>
           <w:color w:val="a91111"/>
@@ -199,7 +194,6 @@
           <w:between w:space="0" w:sz="0" w:val="nil"/>
         </w:pBdr>
         <w:shd w:fill="auto" w:val="clear"/>
-        <w:contextualSpacing w:val="0"/>
         <w:rPr>
           <w:color w:val="000000"/>
         </w:rPr>
@@ -265,7 +259,6 @@
           <w:between w:space="0" w:sz="0" w:val="nil"/>
         </w:pBdr>
         <w:shd w:fill="auto" w:val="clear"/>
-        <w:contextualSpacing w:val="0"/>
         <w:rPr>
           <w:color w:val="000000"/>
         </w:rPr>
@@ -424,7 +417,6 @@
           <w:between w:space="0" w:sz="0" w:val="nil"/>
         </w:pBdr>
         <w:shd w:fill="auto" w:val="clear"/>
-        <w:contextualSpacing w:val="0"/>
         <w:rPr>
           <w:color w:val="000000"/>
         </w:rPr>
@@ -463,7 +455,6 @@
           <w:between w:space="0" w:sz="0" w:val="nil"/>
         </w:pBdr>
         <w:shd w:fill="auto" w:val="clear"/>
-        <w:contextualSpacing w:val="0"/>
         <w:rPr>
           <w:color w:val="000000"/>
         </w:rPr>
@@ -547,7 +538,6 @@
           <w:between w:space="0" w:sz="0" w:val="nil"/>
         </w:pBdr>
         <w:shd w:fill="auto" w:val="clear"/>
-        <w:contextualSpacing w:val="0"/>
         <w:rPr>
           <w:color w:val="000000"/>
         </w:rPr>
@@ -638,7 +628,6 @@
           <w:between w:space="0" w:sz="0" w:val="nil"/>
         </w:pBdr>
         <w:shd w:fill="auto" w:val="clear"/>
-        <w:contextualSpacing w:val="0"/>
         <w:rPr>
           <w:color w:val="000000"/>
         </w:rPr>
@@ -694,7 +683,6 @@
           <w:between w:space="0" w:sz="0" w:val="nil"/>
         </w:pBdr>
         <w:shd w:fill="auto" w:val="clear"/>
-        <w:contextualSpacing w:val="0"/>
         <w:rPr>
           <w:color w:val="000000"/>
         </w:rPr>
@@ -801,7 +789,6 @@
           <w:between w:space="0" w:sz="0" w:val="nil"/>
         </w:pBdr>
         <w:shd w:fill="auto" w:val="clear"/>
-        <w:contextualSpacing w:val="0"/>
         <w:rPr>
           <w:color w:val="000000"/>
         </w:rPr>
@@ -867,7 +854,6 @@
           <w:between w:space="0" w:sz="0" w:val="nil"/>
         </w:pBdr>
         <w:shd w:fill="auto" w:val="clear"/>
-        <w:contextualSpacing w:val="0"/>
         <w:rPr>
           <w:color w:val="000000"/>
         </w:rPr>
@@ -896,7 +882,6 @@
           <w:between w:space="0" w:sz="0" w:val="nil"/>
         </w:pBdr>
         <w:shd w:fill="auto" w:val="clear"/>
-        <w:contextualSpacing w:val="0"/>
         <w:rPr>
           <w:color w:val="000000"/>
         </w:rPr>
@@ -1044,7 +1029,6 @@
           <w:between w:space="0" w:sz="0" w:val="nil"/>
         </w:pBdr>
         <w:shd w:fill="auto" w:val="clear"/>
-        <w:contextualSpacing w:val="0"/>
         <w:rPr>
           <w:color w:val="000000"/>
         </w:rPr>
@@ -1117,7 +1101,6 @@
           <w:between w:space="0" w:sz="0" w:val="nil"/>
         </w:pBdr>
         <w:shd w:fill="auto" w:val="clear"/>
-        <w:contextualSpacing w:val="0"/>
         <w:rPr>
           <w:color w:val="000000"/>
         </w:rPr>
@@ -1203,7 +1186,6 @@
           <w:between w:space="0" w:sz="0" w:val="nil"/>
         </w:pBdr>
         <w:shd w:fill="auto" w:val="clear"/>
-        <w:contextualSpacing w:val="0"/>
         <w:rPr>
           <w:color w:val="000000"/>
         </w:rPr>
@@ -1276,7 +1258,6 @@
           <w:between w:space="0" w:sz="0" w:val="nil"/>
         </w:pBdr>
         <w:shd w:fill="auto" w:val="clear"/>
-        <w:contextualSpacing w:val="0"/>
         <w:rPr>
           <w:color w:val="000000"/>
         </w:rPr>
@@ -1315,7 +1296,6 @@
           <w:between w:space="0" w:sz="0" w:val="nil"/>
         </w:pBdr>
         <w:shd w:fill="auto" w:val="clear"/>
-        <w:contextualSpacing w:val="0"/>
         <w:rPr>
           <w:color w:val="000000"/>
         </w:rPr>
@@ -1344,7 +1324,6 @@
           <w:between w:space="0" w:sz="0" w:val="nil"/>
         </w:pBdr>
         <w:shd w:fill="auto" w:val="clear"/>
-        <w:contextualSpacing w:val="0"/>
         <w:rPr>
           <w:color w:val="000000"/>
         </w:rPr>
@@ -1526,7 +1505,6 @@
           <w:between w:space="0" w:sz="0" w:val="nil"/>
         </w:pBdr>
         <w:shd w:fill="auto" w:val="clear"/>
-        <w:contextualSpacing w:val="0"/>
         <w:rPr>
           <w:color w:val="000000"/>
         </w:rPr>
@@ -1652,7 +1630,6 @@
           <w:between w:space="0" w:sz="0" w:val="nil"/>
         </w:pBdr>
         <w:shd w:fill="auto" w:val="clear"/>
-        <w:contextualSpacing w:val="0"/>
         <w:rPr>
           <w:color w:val="000000"/>
         </w:rPr>
@@ -1744,7 +1721,6 @@
           <w:between w:space="0" w:sz="0" w:val="nil"/>
         </w:pBdr>
         <w:shd w:fill="auto" w:val="clear"/>
-        <w:contextualSpacing w:val="0"/>
         <w:rPr>
           <w:color w:val="000000"/>
         </w:rPr>
@@ -1773,7 +1749,6 @@
           <w:between w:space="0" w:sz="0" w:val="nil"/>
         </w:pBdr>
         <w:shd w:fill="auto" w:val="clear"/>
-        <w:contextualSpacing w:val="0"/>
         <w:rPr>
           <w:color w:val="000000"/>
         </w:rPr>
@@ -1938,7 +1913,6 @@
           <w:between w:space="0" w:sz="0" w:val="nil"/>
         </w:pBdr>
         <w:shd w:fill="auto" w:val="clear"/>
-        <w:contextualSpacing w:val="0"/>
         <w:rPr>
           <w:color w:val="000000"/>
         </w:rPr>
@@ -2089,7 +2063,6 @@
           <w:between w:space="0" w:sz="0" w:val="nil"/>
         </w:pBdr>
         <w:shd w:fill="auto" w:val="clear"/>
-        <w:contextualSpacing w:val="0"/>
         <w:rPr>
           <w:color w:val="000000"/>
         </w:rPr>
@@ -2200,7 +2173,6 @@
           <w:between w:space="0" w:sz="0" w:val="nil"/>
         </w:pBdr>
         <w:shd w:fill="auto" w:val="clear"/>
-        <w:contextualSpacing w:val="0"/>
         <w:rPr>
           <w:color w:val="000000"/>
         </w:rPr>
@@ -2431,7 +2403,6 @@
           <w:between w:space="0" w:sz="0" w:val="nil"/>
         </w:pBdr>
         <w:shd w:fill="auto" w:val="clear"/>
-        <w:contextualSpacing w:val="0"/>
         <w:rPr>
           <w:color w:val="000000"/>
         </w:rPr>
@@ -2470,7 +2441,6 @@
           <w:between w:space="0" w:sz="0" w:val="nil"/>
         </w:pBdr>
         <w:shd w:fill="auto" w:val="clear"/>
-        <w:contextualSpacing w:val="0"/>
         <w:rPr>
           <w:color w:val="000000"/>
         </w:rPr>
@@ -2525,7 +2495,6 @@
           <w:between w:space="0" w:sz="0" w:val="nil"/>
         </w:pBdr>
         <w:shd w:fill="auto" w:val="clear"/>
-        <w:contextualSpacing w:val="0"/>
         <w:rPr>
           <w:color w:val="000000"/>
         </w:rPr>
@@ -2613,7 +2582,6 @@
           <w:between w:space="0" w:sz="0" w:val="nil"/>
         </w:pBdr>
         <w:shd w:fill="auto" w:val="clear"/>
-        <w:contextualSpacing w:val="0"/>
         <w:rPr>
           <w:color w:val="000000"/>
         </w:rPr>
@@ -2642,7 +2610,6 @@
           <w:between w:space="0" w:sz="0" w:val="nil"/>
         </w:pBdr>
         <w:shd w:fill="auto" w:val="clear"/>
-        <w:contextualSpacing w:val="0"/>
         <w:rPr>
           <w:color w:val="000000"/>
         </w:rPr>
@@ -2878,7 +2845,6 @@
           <w:between w:space="0" w:sz="0" w:val="nil"/>
         </w:pBdr>
         <w:shd w:fill="auto" w:val="clear"/>
-        <w:contextualSpacing w:val="0"/>
         <w:rPr>
           <w:color w:val="000000"/>
         </w:rPr>
@@ -3020,7 +2986,6 @@
           <w:between w:space="0" w:sz="0" w:val="nil"/>
         </w:pBdr>
         <w:shd w:fill="auto" w:val="clear"/>
-        <w:contextualSpacing w:val="0"/>
         <w:rPr>
           <w:color w:val="000000"/>
         </w:rPr>
@@ -3113,7 +3078,6 @@
           <w:between w:space="0" w:sz="0" w:val="nil"/>
         </w:pBdr>
         <w:shd w:fill="auto" w:val="clear"/>
-        <w:contextualSpacing w:val="0"/>
         <w:rPr>
           <w:color w:val="000000"/>
         </w:rPr>
@@ -3147,7 +3111,6 @@
           <w:between w:space="0" w:sz="0" w:val="nil"/>
         </w:pBdr>
         <w:shd w:fill="auto" w:val="clear"/>
-        <w:contextualSpacing w:val="0"/>
         <w:rPr>
           <w:color w:val="000000"/>
         </w:rPr>
@@ -3262,7 +3225,6 @@
           <w:between w:space="0" w:sz="0" w:val="nil"/>
         </w:pBdr>
         <w:shd w:fill="auto" w:val="clear"/>
-        <w:contextualSpacing w:val="0"/>
         <w:rPr>
           <w:color w:val="000000"/>
         </w:rPr>
@@ -3291,7 +3253,6 @@
           <w:between w:space="0" w:sz="0" w:val="nil"/>
         </w:pBdr>
         <w:shd w:fill="auto" w:val="clear"/>
-        <w:contextualSpacing w:val="0"/>
         <w:rPr>
           <w:color w:val="000000"/>
         </w:rPr>
@@ -3444,7 +3405,6 @@
           <w:between w:space="0" w:sz="0" w:val="nil"/>
         </w:pBdr>
         <w:shd w:fill="auto" w:val="clear"/>
-        <w:contextualSpacing w:val="0"/>
         <w:rPr>
           <w:color w:val="000000"/>
         </w:rPr>
@@ -3551,7 +3511,6 @@
           <w:between w:space="0" w:sz="0" w:val="nil"/>
         </w:pBdr>
         <w:shd w:fill="auto" w:val="clear"/>
-        <w:contextualSpacing w:val="0"/>
         <w:rPr>
           <w:color w:val="000000"/>
         </w:rPr>
@@ -3675,7 +3634,6 @@
           <w:between w:space="0" w:sz="0" w:val="nil"/>
         </w:pBdr>
         <w:shd w:fill="auto" w:val="clear"/>
-        <w:contextualSpacing w:val="0"/>
         <w:rPr>
           <w:color w:val="000000"/>
         </w:rPr>
@@ -3816,7 +3774,6 @@
           <w:between w:space="0" w:sz="0" w:val="nil"/>
         </w:pBdr>
         <w:shd w:fill="auto" w:val="clear"/>
-        <w:contextualSpacing w:val="0"/>
         <w:rPr>
           <w:color w:val="000000"/>
         </w:rPr>
@@ -3963,7 +3920,6 @@
           <w:between w:space="0" w:sz="0" w:val="nil"/>
         </w:pBdr>
         <w:shd w:fill="auto" w:val="clear"/>
-        <w:contextualSpacing w:val="0"/>
         <w:rPr>
           <w:color w:val="000000"/>
         </w:rPr>
@@ -4151,7 +4107,6 @@
           <w:between w:space="0" w:sz="0" w:val="nil"/>
         </w:pBdr>
         <w:shd w:fill="auto" w:val="clear"/>
-        <w:contextualSpacing w:val="0"/>
         <w:rPr>
           <w:color w:val="000000"/>
         </w:rPr>
@@ -4303,7 +4258,6 @@
           <w:between w:space="0" w:sz="0" w:val="nil"/>
         </w:pBdr>
         <w:shd w:fill="auto" w:val="clear"/>
-        <w:contextualSpacing w:val="0"/>
         <w:rPr>
           <w:color w:val="000000"/>
         </w:rPr>
@@ -4473,7 +4427,6 @@
           <w:between w:space="0" w:sz="0" w:val="nil"/>
         </w:pBdr>
         <w:shd w:fill="auto" w:val="clear"/>
-        <w:contextualSpacing w:val="0"/>
         <w:rPr/>
       </w:pPr>
       <w:r>
@@ -4503,7 +4456,6 @@
           <w:between w:space="0" w:sz="0" w:val="nil"/>
         </w:pBdr>
         <w:shd w:fill="auto" w:val="clear"/>
-        <w:contextualSpacing w:val="0"/>
         <w:rPr/>
       </w:pPr>
       <w:r>
@@ -4549,7 +4501,6 @@
         <w:shd w:fill="auto" w:val="clear"/>
         <w:spacing w:after="0" w:before="0" w:line="240" w:lineRule="auto"/>
         <w:ind w:left="0" w:right="0" w:firstLine="0"/>
-        <w:contextualSpacing w:val="0"/>
         <w:jc w:val="left"/>
         <w:rPr>
           <w:rFonts w:ascii="Arial" w:cs="Arial" w:eastAsia="Arial" w:hAnsi="Arial"/>
